--- a/index.docx
+++ b/index.docx
@@ -19,7 +19,13 @@
         <w:t xml:space="preserve"> </w:t>
       </w:r>
       <w:r>
-        <w:t xml:space="preserve">Earthquakes</w:t>
+        <w:t xml:space="preserve">Earthquake</w:t>
+      </w:r>
+      <w:r>
+        <w:t xml:space="preserve"> </w:t>
+      </w:r>
+      <w:r>
+        <w:t xml:space="preserve">Mechanisms</w:t>
       </w:r>
     </w:p>
     <w:p>
